--- a/Documentatie Proiect Registration Form.docx
+++ b/Documentatie Proiect Registration Form.docx
@@ -10,75 +10,18 @@
           <w:u w:val="single"/>
         </w:rPr>
       </w:pPr>
-      <w:proofErr w:type="spellStart"/>
       <w:r>
         <w:rPr>
           <w:sz w:val="28"/>
           <w:szCs w:val="28"/>
           <w:u w:val="single"/>
         </w:rPr>
-        <w:t>Documentatie</w:t>
-      </w:r>
-      <w:proofErr w:type="spellEnd"/>
-      <w:r>
-        <w:rPr>
-          <w:sz w:val="28"/>
-          <w:szCs w:val="28"/>
-          <w:u w:val="single"/>
-        </w:rPr>
-        <w:t xml:space="preserve"> </w:t>
-      </w:r>
-      <w:proofErr w:type="spellStart"/>
-      <w:r>
-        <w:rPr>
-          <w:sz w:val="28"/>
-          <w:szCs w:val="28"/>
-          <w:u w:val="single"/>
-        </w:rPr>
-        <w:t>Proiect</w:t>
-      </w:r>
-      <w:proofErr w:type="spellEnd"/>
-      <w:r>
-        <w:rPr>
-          <w:sz w:val="28"/>
-          <w:szCs w:val="28"/>
-          <w:u w:val="single"/>
-        </w:rPr>
-        <w:t xml:space="preserve"> Registration Form</w:t>
-      </w:r>
-    </w:p>
-    <w:p>
-      <w:proofErr w:type="spellStart"/>
-      <w:r>
-        <w:t>Necesitati</w:t>
-      </w:r>
-      <w:proofErr w:type="spellEnd"/>
-      <w:r>
-        <w:t xml:space="preserve"> </w:t>
-      </w:r>
-      <w:proofErr w:type="spellStart"/>
-      <w:r>
-        <w:t>inainte</w:t>
-      </w:r>
-      <w:proofErr w:type="spellEnd"/>
-      <w:r>
-        <w:t xml:space="preserve"> de </w:t>
-      </w:r>
-      <w:proofErr w:type="spellStart"/>
-      <w:r>
-        <w:t>rularea</w:t>
-      </w:r>
-      <w:proofErr w:type="spellEnd"/>
-      <w:r>
-        <w:t xml:space="preserve"> </w:t>
-      </w:r>
-      <w:proofErr w:type="spellStart"/>
-      <w:r>
-        <w:t>programului</w:t>
-      </w:r>
-      <w:proofErr w:type="spellEnd"/>
-      <w:r>
-        <w:t>:</w:t>
+        <w:t>Documentatie Proiect Registration Form</w:t>
+      </w:r>
+    </w:p>
+    <w:p>
+      <w:r>
+        <w:t>Necesitati inainte de rularea programului:</w:t>
       </w:r>
     </w:p>
     <w:p>
@@ -92,39 +35,7 @@
         <w:t>)</w:t>
       </w:r>
       <w:r>
-        <w:t xml:space="preserve"> </w:t>
-      </w:r>
-      <w:proofErr w:type="spellStart"/>
-      <w:r>
-        <w:t>Instalare</w:t>
-      </w:r>
-      <w:proofErr w:type="spellEnd"/>
-      <w:r>
-        <w:t xml:space="preserve"> Python </w:t>
-      </w:r>
-      <w:proofErr w:type="spellStart"/>
-      <w:r>
-        <w:t>utilizand</w:t>
-      </w:r>
-      <w:proofErr w:type="spellEnd"/>
-      <w:r>
-        <w:t xml:space="preserve"> </w:t>
-      </w:r>
-      <w:proofErr w:type="spellStart"/>
-      <w:r>
-        <w:t>instructiunile</w:t>
-      </w:r>
-      <w:proofErr w:type="spellEnd"/>
-      <w:r>
-        <w:t xml:space="preserve"> de pe </w:t>
-      </w:r>
-      <w:proofErr w:type="spellStart"/>
-      <w:r>
-        <w:t>pagina</w:t>
-      </w:r>
-      <w:proofErr w:type="spellEnd"/>
-      <w:r>
-        <w:t xml:space="preserve">: </w:t>
+        <w:t xml:space="preserve"> Instalare Python utilizand instructiunile de pe pagina: </w:t>
       </w:r>
       <w:hyperlink r:id="rId5" w:tgtFrame="_blank" w:history="1">
         <w:r>
@@ -149,39 +60,7 @@
         <w:t>)</w:t>
       </w:r>
       <w:r>
-        <w:t xml:space="preserve"> </w:t>
-      </w:r>
-      <w:proofErr w:type="spellStart"/>
-      <w:r>
-        <w:t>Instalare</w:t>
-      </w:r>
-      <w:proofErr w:type="spellEnd"/>
-      <w:r>
-        <w:t xml:space="preserve"> Git </w:t>
-      </w:r>
-      <w:proofErr w:type="spellStart"/>
-      <w:r>
-        <w:t>utilizand</w:t>
-      </w:r>
-      <w:proofErr w:type="spellEnd"/>
-      <w:r>
-        <w:t xml:space="preserve"> </w:t>
-      </w:r>
-      <w:proofErr w:type="spellStart"/>
-      <w:r>
-        <w:t>instructiunile</w:t>
-      </w:r>
-      <w:proofErr w:type="spellEnd"/>
-      <w:r>
-        <w:t xml:space="preserve"> de pe </w:t>
-      </w:r>
-      <w:proofErr w:type="spellStart"/>
-      <w:r>
-        <w:t>pagina</w:t>
-      </w:r>
-      <w:proofErr w:type="spellEnd"/>
-      <w:r>
-        <w:t xml:space="preserve">: </w:t>
+        <w:t xml:space="preserve"> Instalare Git utilizand instructiunile de pe pagina: </w:t>
       </w:r>
       <w:hyperlink r:id="rId6" w:tgtFrame="_blank" w:history="1">
         <w:r>
@@ -205,29 +84,8 @@
       <w:r>
         <w:t>)</w:t>
       </w:r>
-      <w:proofErr w:type="spellStart"/>
-      <w:r>
-        <w:t>Descarcarea</w:t>
-      </w:r>
-      <w:proofErr w:type="spellEnd"/>
-      <w:r>
-        <w:t xml:space="preserve"> </w:t>
-      </w:r>
-      <w:proofErr w:type="spellStart"/>
-      <w:r>
-        <w:t>codului</w:t>
-      </w:r>
-      <w:proofErr w:type="spellEnd"/>
-      <w:r>
-        <w:t xml:space="preserve"> de pe GITHUB de la </w:t>
-      </w:r>
-      <w:proofErr w:type="spellStart"/>
-      <w:r>
-        <w:t>linkul</w:t>
-      </w:r>
-      <w:proofErr w:type="spellEnd"/>
-      <w:r>
-        <w:t xml:space="preserve">: </w:t>
+      <w:r>
+        <w:t xml:space="preserve">Descarcarea codului de pe GITHUB de la linkul: </w:t>
       </w:r>
       <w:hyperlink r:id="rId7" w:history="1">
         <w:r>
@@ -253,156 +111,41 @@
         </w:rPr>
         <w:t xml:space="preserve"> </w:t>
       </w:r>
-      <w:proofErr w:type="spellStart"/>
-      <w:r>
-        <w:t>Accesati</w:t>
-      </w:r>
-      <w:proofErr w:type="spellEnd"/>
-      <w:r>
-        <w:t xml:space="preserve"> </w:t>
-      </w:r>
-      <w:proofErr w:type="spellStart"/>
-      <w:r>
-        <w:t>problema</w:t>
-      </w:r>
-      <w:proofErr w:type="spellEnd"/>
-      <w:r>
-        <w:t xml:space="preserve"> </w:t>
-      </w:r>
-      <w:proofErr w:type="spellStart"/>
-      <w:r>
-        <w:t>dorita</w:t>
-      </w:r>
-      <w:proofErr w:type="spellEnd"/>
-      <w:r>
-        <w:t xml:space="preserve"> din </w:t>
-      </w:r>
-      <w:proofErr w:type="spellStart"/>
-      <w:r>
-        <w:t>folderul</w:t>
-      </w:r>
-      <w:proofErr w:type="spellEnd"/>
-      <w:r>
-        <w:t xml:space="preserve"> F08 </w:t>
-      </w:r>
-      <w:proofErr w:type="spellStart"/>
-      <w:r>
-        <w:t>astfel</w:t>
-      </w:r>
-      <w:proofErr w:type="spellEnd"/>
+      <w:r>
+        <w:t>Accesati problema dorita din folderul F08 astfel:</w:t>
+      </w:r>
+    </w:p>
+    <w:p>
+      <w:pPr>
+        <w:ind w:left="720"/>
+      </w:pPr>
+      <w:r>
+        <w:tab/>
+        <w:t>-deschideti folderul si programul registration_form.py localizat in el</w:t>
+      </w:r>
+    </w:p>
+    <w:p>
+      <w:r>
+        <w:tab/>
+        <w:t>5)Instalati bibliotecile necesare</w:t>
+      </w:r>
+      <w:r>
+        <w:t xml:space="preserve"> ruland urmatoarele comenzi in terminal</w:t>
+      </w:r>
       <w:r>
         <w:t>:</w:t>
       </w:r>
     </w:p>
     <w:p>
-      <w:pPr>
-        <w:ind w:left="720"/>
-      </w:pPr>
       <w:r>
         <w:tab/>
-        <w:t>-</w:t>
-      </w:r>
-      <w:proofErr w:type="spellStart"/>
-      <w:r>
-        <w:t>deschideti</w:t>
-      </w:r>
-      <w:proofErr w:type="spellEnd"/>
-      <w:r>
-        <w:t xml:space="preserve"> </w:t>
-      </w:r>
-      <w:proofErr w:type="spellStart"/>
-      <w:r>
-        <w:t>folderul</w:t>
-      </w:r>
-      <w:proofErr w:type="spellEnd"/>
-      <w:r>
-        <w:t xml:space="preserve"> </w:t>
-      </w:r>
-      <w:proofErr w:type="spellStart"/>
-      <w:r>
-        <w:t>si</w:t>
-      </w:r>
-      <w:proofErr w:type="spellEnd"/>
-      <w:r>
-        <w:t xml:space="preserve"> </w:t>
-      </w:r>
-      <w:proofErr w:type="spellStart"/>
-      <w:r>
-        <w:t>programul</w:t>
-      </w:r>
-      <w:proofErr w:type="spellEnd"/>
-      <w:r>
-        <w:t xml:space="preserve"> registration_form.py </w:t>
-      </w:r>
-      <w:proofErr w:type="spellStart"/>
-      <w:r>
-        <w:t>localizat</w:t>
-      </w:r>
-      <w:proofErr w:type="spellEnd"/>
-      <w:r>
-        <w:t xml:space="preserve"> in </w:t>
-      </w:r>
-      <w:proofErr w:type="spellStart"/>
-      <w:r>
-        <w:t>el</w:t>
-      </w:r>
-      <w:proofErr w:type="spellEnd"/>
-    </w:p>
-    <w:p>
+      </w:r>
       <w:r>
         <w:tab/>
-        <w:t>5)</w:t>
-      </w:r>
-      <w:proofErr w:type="spellStart"/>
-      <w:r>
-        <w:t>Instalati</w:t>
-      </w:r>
-      <w:proofErr w:type="spellEnd"/>
-      <w:r>
-        <w:t xml:space="preserve"> </w:t>
-      </w:r>
-      <w:proofErr w:type="spellStart"/>
-      <w:r>
-        <w:t>bibliotecile</w:t>
-      </w:r>
-      <w:proofErr w:type="spellEnd"/>
-      <w:r>
-        <w:t xml:space="preserve"> </w:t>
-      </w:r>
-      <w:proofErr w:type="spellStart"/>
-      <w:r>
-        <w:t>necesare</w:t>
-      </w:r>
-      <w:proofErr w:type="spellEnd"/>
-      <w:r>
-        <w:t xml:space="preserve"> </w:t>
-      </w:r>
-      <w:proofErr w:type="spellStart"/>
-      <w:r>
-        <w:t>ruland</w:t>
-      </w:r>
-      <w:proofErr w:type="spellEnd"/>
-      <w:r>
-        <w:t xml:space="preserve"> </w:t>
-      </w:r>
-      <w:proofErr w:type="spellStart"/>
-      <w:r>
-        <w:t>urmatoarele</w:t>
-      </w:r>
-      <w:proofErr w:type="spellEnd"/>
-      <w:r>
-        <w:t xml:space="preserve"> </w:t>
-      </w:r>
-      <w:proofErr w:type="spellStart"/>
-      <w:r>
-        <w:t>comenzi</w:t>
-      </w:r>
-      <w:proofErr w:type="spellEnd"/>
-      <w:r>
-        <w:t xml:space="preserve"> in terminal</w:t>
-      </w:r>
-      <w:r>
-        <w:t>:</w:t>
+        <w:t>&gt; pip install open</w:t>
+      </w:r>
+      <w:r>
+        <w:t>pyxl</w:t>
       </w:r>
     </w:p>
     <w:p>
@@ -411,16 +154,8 @@
       </w:r>
       <w:r>
         <w:tab/>
-        <w:t xml:space="preserve">&gt; pip install </w:t>
-      </w:r>
-      <w:proofErr w:type="spellStart"/>
-      <w:r>
-        <w:t>open</w:t>
-      </w:r>
-      <w:r>
-        <w:t>pyxl</w:t>
-      </w:r>
-      <w:proofErr w:type="spellEnd"/>
+        <w:t>&gt; pip install pytest</w:t>
+      </w:r>
     </w:p>
     <w:p>
       <w:r>
@@ -428,39 +163,13 @@
       </w:r>
       <w:r>
         <w:tab/>
-        <w:t xml:space="preserve">&gt; pip install </w:t>
-      </w:r>
-      <w:proofErr w:type="spellStart"/>
-      <w:r>
-        <w:t>pytest</w:t>
-      </w:r>
-      <w:proofErr w:type="spellEnd"/>
+        <w:t>&gt; pip install tabulate</w:t>
+      </w:r>
     </w:p>
     <w:p/>
     <w:p>
-      <w:proofErr w:type="spellStart"/>
-      <w:r>
-        <w:t>Pentru</w:t>
-      </w:r>
-      <w:proofErr w:type="spellEnd"/>
-      <w:r>
-        <w:t xml:space="preserve"> </w:t>
-      </w:r>
-      <w:proofErr w:type="spellStart"/>
-      <w:r>
-        <w:t>rularea</w:t>
-      </w:r>
-      <w:proofErr w:type="spellEnd"/>
-      <w:r>
-        <w:t xml:space="preserve"> </w:t>
-      </w:r>
-      <w:proofErr w:type="spellStart"/>
-      <w:r>
-        <w:t>programului</w:t>
-      </w:r>
-      <w:proofErr w:type="spellEnd"/>
-      <w:r>
-        <w:t>:</w:t>
+      <w:r>
+        <w:t>Pentru rularea programului:</w:t>
       </w:r>
     </w:p>
     <w:p>
@@ -471,32 +180,11 @@
           <w:numId w:val="2"/>
         </w:numPr>
       </w:pPr>
-      <w:proofErr w:type="spellStart"/>
       <w:r>
         <w:t>De</w:t>
       </w:r>
       <w:r>
-        <w:t>schideti</w:t>
-      </w:r>
-      <w:proofErr w:type="spellEnd"/>
-      <w:r>
-        <w:t xml:space="preserve"> un terminal in </w:t>
-      </w:r>
-      <w:proofErr w:type="spellStart"/>
-      <w:r>
-        <w:t>folderul</w:t>
-      </w:r>
-      <w:proofErr w:type="spellEnd"/>
-      <w:r>
-        <w:t xml:space="preserve"> </w:t>
-      </w:r>
-      <w:proofErr w:type="spellStart"/>
-      <w:r>
-        <w:t>programului</w:t>
-      </w:r>
-      <w:proofErr w:type="spellEnd"/>
-      <w:r>
-        <w:t xml:space="preserve"> </w:t>
+        <w:t xml:space="preserve">schideti un terminal in folderul programului </w:t>
       </w:r>
     </w:p>
     <w:p>
@@ -507,26 +195,8 @@
           <w:numId w:val="2"/>
         </w:numPr>
       </w:pPr>
-      <w:proofErr w:type="spellStart"/>
-      <w:r>
-        <w:t>Rulati</w:t>
-      </w:r>
-      <w:proofErr w:type="spellEnd"/>
-      <w:r>
-        <w:t xml:space="preserve"> </w:t>
-      </w:r>
-      <w:proofErr w:type="spellStart"/>
-      <w:proofErr w:type="gramStart"/>
-      <w:r>
-        <w:t>comanda</w:t>
-      </w:r>
-      <w:proofErr w:type="spellEnd"/>
-      <w:r>
-        <w:t xml:space="preserve"> :</w:t>
-      </w:r>
-      <w:proofErr w:type="gramEnd"/>
-      <w:r>
-        <w:t xml:space="preserve"> python r</w:t>
+      <w:r>
+        <w:t>Rulati comanda : python r</w:t>
       </w:r>
       <w:r>
         <w:t>egistration_form.py</w:t>
@@ -541,98 +211,16 @@
         </w:numPr>
       </w:pPr>
       <w:r>
-        <w:t xml:space="preserve">Daca </w:t>
-      </w:r>
-      <w:proofErr w:type="spellStart"/>
-      <w:r>
-        <w:t>doriti</w:t>
-      </w:r>
-      <w:proofErr w:type="spellEnd"/>
-      <w:r>
-        <w:t xml:space="preserve"> </w:t>
-      </w:r>
-      <w:proofErr w:type="spellStart"/>
-      <w:r>
-        <w:t>sa</w:t>
-      </w:r>
-      <w:proofErr w:type="spellEnd"/>
-      <w:r>
-        <w:t xml:space="preserve"> </w:t>
-      </w:r>
-      <w:proofErr w:type="spellStart"/>
-      <w:r>
-        <w:t>verificati</w:t>
-      </w:r>
-      <w:proofErr w:type="spellEnd"/>
-      <w:r>
-        <w:t xml:space="preserve"> </w:t>
-      </w:r>
-      <w:proofErr w:type="spellStart"/>
-      <w:r>
-        <w:t>daca</w:t>
-      </w:r>
-      <w:proofErr w:type="spellEnd"/>
-      <w:r>
-        <w:t xml:space="preserve"> </w:t>
-      </w:r>
-      <w:proofErr w:type="spellStart"/>
-      <w:r>
-        <w:t>datele</w:t>
-      </w:r>
-      <w:proofErr w:type="spellEnd"/>
-      <w:r>
-        <w:t xml:space="preserve"> </w:t>
-      </w:r>
-      <w:proofErr w:type="spellStart"/>
-      <w:r>
-        <w:t>voastre</w:t>
-      </w:r>
-      <w:proofErr w:type="spellEnd"/>
-      <w:r>
-        <w:t xml:space="preserve"> au </w:t>
-      </w:r>
-      <w:proofErr w:type="spellStart"/>
-      <w:r>
-        <w:t>fost</w:t>
-      </w:r>
-      <w:proofErr w:type="spellEnd"/>
-      <w:r>
-        <w:t xml:space="preserve"> </w:t>
-      </w:r>
-      <w:proofErr w:type="spellStart"/>
-      <w:r>
-        <w:t>transmise</w:t>
-      </w:r>
-      <w:proofErr w:type="spellEnd"/>
-      <w:r>
-        <w:t xml:space="preserve"> correct </w:t>
-      </w:r>
-      <w:proofErr w:type="spellStart"/>
-      <w:r>
-        <w:t>puteti</w:t>
-      </w:r>
-      <w:proofErr w:type="spellEnd"/>
-      <w:r>
-        <w:t xml:space="preserve"> consulta spreadsheet-</w:t>
-      </w:r>
-      <w:proofErr w:type="spellStart"/>
-      <w:r>
-        <w:t>ul</w:t>
-      </w:r>
-      <w:proofErr w:type="spellEnd"/>
-      <w:r>
-        <w:t xml:space="preserve"> data.xlsx </w:t>
+        <w:t xml:space="preserve">Daca doriti sa verificati daca datele voastre au fost </w:t>
+      </w:r>
+      <w:r>
+        <w:t xml:space="preserve">transmise correct puteti consulta spreadsheet-ul data.xlsx </w:t>
       </w:r>
     </w:p>
     <w:p/>
     <w:p>
-      <w:proofErr w:type="spellStart"/>
-      <w:r>
-        <w:t>Bibliografie</w:t>
-      </w:r>
-      <w:proofErr w:type="spellEnd"/>
-      <w:r>
-        <w:t>:</w:t>
+      <w:r>
+        <w:t>Bibliografie:</w:t>
       </w:r>
     </w:p>
     <w:p>
@@ -648,30 +236,8 @@
           <w:rPr>
             <w:rStyle w:val="Hyperlink"/>
           </w:rPr>
-          <w:t xml:space="preserve">Python </w:t>
+          <w:t>Python Tkinter Tutorial - GeeksforGeeks</w:t>
         </w:r>
-        <w:proofErr w:type="spellStart"/>
-        <w:r>
-          <w:rPr>
-            <w:rStyle w:val="Hyperlink"/>
-          </w:rPr>
-          <w:t>Tkinter</w:t>
-        </w:r>
-        <w:proofErr w:type="spellEnd"/>
-        <w:r>
-          <w:rPr>
-            <w:rStyle w:val="Hyperlink"/>
-          </w:rPr>
-          <w:t xml:space="preserve"> Tutorial - </w:t>
-        </w:r>
-        <w:proofErr w:type="spellStart"/>
-        <w:r>
-          <w:rPr>
-            <w:rStyle w:val="Hyperlink"/>
-          </w:rPr>
-          <w:t>GeeksforGeeks</w:t>
-        </w:r>
-        <w:proofErr w:type="spellEnd"/>
       </w:hyperlink>
     </w:p>
     <w:p>
@@ -691,31 +257,7 @@
         </w:r>
       </w:hyperlink>
       <w:r>
-        <w:t xml:space="preserve"> (</w:t>
-      </w:r>
-      <w:proofErr w:type="spellStart"/>
-      <w:r>
-        <w:t>Pentru</w:t>
-      </w:r>
-      <w:proofErr w:type="spellEnd"/>
-      <w:r>
-        <w:t xml:space="preserve"> </w:t>
-      </w:r>
-      <w:proofErr w:type="spellStart"/>
-      <w:r>
-        <w:t>adaugarea</w:t>
-      </w:r>
-      <w:proofErr w:type="spellEnd"/>
-      <w:r>
-        <w:t xml:space="preserve"> in </w:t>
-      </w:r>
-      <w:proofErr w:type="spellStart"/>
-      <w:r>
-        <w:t>Github</w:t>
-      </w:r>
-      <w:proofErr w:type="spellEnd"/>
-      <w:r>
-        <w:t>)  </w:t>
+        <w:t xml:space="preserve"> (Pentru adaugarea in Github)  </w:t>
       </w:r>
     </w:p>
     <w:p>

--- a/Documentatie Proiect Registration Form.docx
+++ b/Documentatie Proiect Registration Form.docx
@@ -10,18 +10,75 @@
           <w:u w:val="single"/>
         </w:rPr>
       </w:pPr>
+      <w:proofErr w:type="spellStart"/>
       <w:r>
         <w:rPr>
           <w:sz w:val="28"/>
           <w:szCs w:val="28"/>
           <w:u w:val="single"/>
         </w:rPr>
-        <w:t>Documentatie Proiect Registration Form</w:t>
+        <w:t>Documentatie</w:t>
+      </w:r>
+      <w:proofErr w:type="spellEnd"/>
+      <w:r>
+        <w:rPr>
+          <w:sz w:val="28"/>
+          <w:szCs w:val="28"/>
+          <w:u w:val="single"/>
+        </w:rPr>
+        <w:t xml:space="preserve"> </w:t>
+      </w:r>
+      <w:proofErr w:type="spellStart"/>
+      <w:r>
+        <w:rPr>
+          <w:sz w:val="28"/>
+          <w:szCs w:val="28"/>
+          <w:u w:val="single"/>
+        </w:rPr>
+        <w:t>Proiect</w:t>
+      </w:r>
+      <w:proofErr w:type="spellEnd"/>
+      <w:r>
+        <w:rPr>
+          <w:sz w:val="28"/>
+          <w:szCs w:val="28"/>
+          <w:u w:val="single"/>
+        </w:rPr>
+        <w:t xml:space="preserve"> Registration Form</w:t>
       </w:r>
     </w:p>
     <w:p>
-      <w:r>
-        <w:t>Necesitati inainte de rularea programului:</w:t>
+      <w:proofErr w:type="spellStart"/>
+      <w:r>
+        <w:t>Necesitati</w:t>
+      </w:r>
+      <w:proofErr w:type="spellEnd"/>
+      <w:r>
+        <w:t xml:space="preserve"> </w:t>
+      </w:r>
+      <w:proofErr w:type="spellStart"/>
+      <w:r>
+        <w:t>inainte</w:t>
+      </w:r>
+      <w:proofErr w:type="spellEnd"/>
+      <w:r>
+        <w:t xml:space="preserve"> de </w:t>
+      </w:r>
+      <w:proofErr w:type="spellStart"/>
+      <w:r>
+        <w:t>rularea</w:t>
+      </w:r>
+      <w:proofErr w:type="spellEnd"/>
+      <w:r>
+        <w:t xml:space="preserve"> </w:t>
+      </w:r>
+      <w:proofErr w:type="spellStart"/>
+      <w:r>
+        <w:t>programului</w:t>
+      </w:r>
+      <w:proofErr w:type="spellEnd"/>
+      <w:r>
+        <w:t>:</w:t>
       </w:r>
     </w:p>
     <w:p>
@@ -35,7 +92,39 @@
         <w:t>)</w:t>
       </w:r>
       <w:r>
-        <w:t xml:space="preserve"> Instalare Python utilizand instructiunile de pe pagina: </w:t>
+        <w:t xml:space="preserve"> </w:t>
+      </w:r>
+      <w:proofErr w:type="spellStart"/>
+      <w:r>
+        <w:t>Instalare</w:t>
+      </w:r>
+      <w:proofErr w:type="spellEnd"/>
+      <w:r>
+        <w:t xml:space="preserve"> Python </w:t>
+      </w:r>
+      <w:proofErr w:type="spellStart"/>
+      <w:r>
+        <w:t>utilizand</w:t>
+      </w:r>
+      <w:proofErr w:type="spellEnd"/>
+      <w:r>
+        <w:t xml:space="preserve"> </w:t>
+      </w:r>
+      <w:proofErr w:type="spellStart"/>
+      <w:r>
+        <w:t>instructiunile</w:t>
+      </w:r>
+      <w:proofErr w:type="spellEnd"/>
+      <w:r>
+        <w:t xml:space="preserve"> de pe </w:t>
+      </w:r>
+      <w:proofErr w:type="spellStart"/>
+      <w:r>
+        <w:t>pagina</w:t>
+      </w:r>
+      <w:proofErr w:type="spellEnd"/>
+      <w:r>
+        <w:t xml:space="preserve">: </w:t>
       </w:r>
       <w:hyperlink r:id="rId5" w:tgtFrame="_blank" w:history="1">
         <w:r>
@@ -60,7 +149,39 @@
         <w:t>)</w:t>
       </w:r>
       <w:r>
-        <w:t xml:space="preserve"> Instalare Git utilizand instructiunile de pe pagina: </w:t>
+        <w:t xml:space="preserve"> </w:t>
+      </w:r>
+      <w:proofErr w:type="spellStart"/>
+      <w:r>
+        <w:t>Instalare</w:t>
+      </w:r>
+      <w:proofErr w:type="spellEnd"/>
+      <w:r>
+        <w:t xml:space="preserve"> Git </w:t>
+      </w:r>
+      <w:proofErr w:type="spellStart"/>
+      <w:r>
+        <w:t>utilizand</w:t>
+      </w:r>
+      <w:proofErr w:type="spellEnd"/>
+      <w:r>
+        <w:t xml:space="preserve"> </w:t>
+      </w:r>
+      <w:proofErr w:type="spellStart"/>
+      <w:r>
+        <w:t>instructiunile</w:t>
+      </w:r>
+      <w:proofErr w:type="spellEnd"/>
+      <w:r>
+        <w:t xml:space="preserve"> de pe </w:t>
+      </w:r>
+      <w:proofErr w:type="spellStart"/>
+      <w:r>
+        <w:t>pagina</w:t>
+      </w:r>
+      <w:proofErr w:type="spellEnd"/>
+      <w:r>
+        <w:t xml:space="preserve">: </w:t>
       </w:r>
       <w:hyperlink r:id="rId6" w:tgtFrame="_blank" w:history="1">
         <w:r>
@@ -84,8 +205,29 @@
       <w:r>
         <w:t>)</w:t>
       </w:r>
-      <w:r>
-        <w:t xml:space="preserve">Descarcarea codului de pe GITHUB de la linkul: </w:t>
+      <w:proofErr w:type="spellStart"/>
+      <w:r>
+        <w:t>Descarcarea</w:t>
+      </w:r>
+      <w:proofErr w:type="spellEnd"/>
+      <w:r>
+        <w:t xml:space="preserve"> </w:t>
+      </w:r>
+      <w:proofErr w:type="spellStart"/>
+      <w:r>
+        <w:t>codului</w:t>
+      </w:r>
+      <w:proofErr w:type="spellEnd"/>
+      <w:r>
+        <w:t xml:space="preserve"> de pe GITHUB de la </w:t>
+      </w:r>
+      <w:proofErr w:type="spellStart"/>
+      <w:r>
+        <w:t>linkul</w:t>
+      </w:r>
+      <w:proofErr w:type="spellEnd"/>
+      <w:r>
+        <w:t xml:space="preserve">: </w:t>
       </w:r>
       <w:hyperlink r:id="rId7" w:history="1">
         <w:r>
@@ -103,16 +245,45 @@
       <w:r>
         <w:t>4)</w:t>
       </w:r>
-      <w:r>
-        <w:rPr>
-          <w:rFonts w:ascii="Aptos" w:hAnsi="Aptos"/>
-          <w:color w:val="000000"/>
-          <w:shd w:val="clear" w:color="auto" w:fill="FFFFFF"/>
-        </w:rPr>
-        <w:t xml:space="preserve"> </w:t>
-      </w:r>
-      <w:r>
-        <w:t>Accesati problema dorita din folderul F08 astfel:</w:t>
+      <w:proofErr w:type="spellStart"/>
+      <w:r>
+        <w:t>Accesati</w:t>
+      </w:r>
+      <w:proofErr w:type="spellEnd"/>
+      <w:r>
+        <w:t xml:space="preserve"> </w:t>
+      </w:r>
+      <w:proofErr w:type="spellStart"/>
+      <w:r>
+        <w:t>problema</w:t>
+      </w:r>
+      <w:proofErr w:type="spellEnd"/>
+      <w:r>
+        <w:t xml:space="preserve"> </w:t>
+      </w:r>
+      <w:proofErr w:type="spellStart"/>
+      <w:r>
+        <w:t>dorita</w:t>
+      </w:r>
+      <w:proofErr w:type="spellEnd"/>
+      <w:r>
+        <w:t xml:space="preserve"> din </w:t>
+      </w:r>
+      <w:proofErr w:type="spellStart"/>
+      <w:r>
+        <w:t>folderul</w:t>
+      </w:r>
+      <w:proofErr w:type="spellEnd"/>
+      <w:r>
+        <w:t xml:space="preserve"> F08 </w:t>
+      </w:r>
+      <w:proofErr w:type="spellStart"/>
+      <w:r>
+        <w:t>astfel</w:t>
+      </w:r>
+      <w:proofErr w:type="spellEnd"/>
+      <w:r>
+        <w:t>:</w:t>
       </w:r>
     </w:p>
     <w:p>
@@ -121,16 +292,106 @@
       </w:pPr>
       <w:r>
         <w:tab/>
-        <w:t>-deschideti folderul si programul registration_form.py localizat in el</w:t>
-      </w:r>
+        <w:t>-</w:t>
+      </w:r>
+      <w:proofErr w:type="spellStart"/>
+      <w:r>
+        <w:t>deschideti</w:t>
+      </w:r>
+      <w:proofErr w:type="spellEnd"/>
+      <w:r>
+        <w:t xml:space="preserve"> </w:t>
+      </w:r>
+      <w:proofErr w:type="spellStart"/>
+      <w:r>
+        <w:t>folderul</w:t>
+      </w:r>
+      <w:proofErr w:type="spellEnd"/>
+      <w:r>
+        <w:t xml:space="preserve"> </w:t>
+      </w:r>
+      <w:proofErr w:type="spellStart"/>
+      <w:r>
+        <w:t>si</w:t>
+      </w:r>
+      <w:proofErr w:type="spellEnd"/>
+      <w:r>
+        <w:t xml:space="preserve"> </w:t>
+      </w:r>
+      <w:proofErr w:type="spellStart"/>
+      <w:r>
+        <w:t>programul</w:t>
+      </w:r>
+      <w:proofErr w:type="spellEnd"/>
+      <w:r>
+        <w:t xml:space="preserve"> registration_form.py </w:t>
+      </w:r>
+      <w:proofErr w:type="spellStart"/>
+      <w:r>
+        <w:t>localizat</w:t>
+      </w:r>
+      <w:proofErr w:type="spellEnd"/>
+      <w:r>
+        <w:t xml:space="preserve"> in </w:t>
+      </w:r>
+      <w:proofErr w:type="spellStart"/>
+      <w:r>
+        <w:t>el</w:t>
+      </w:r>
+      <w:proofErr w:type="spellEnd"/>
     </w:p>
     <w:p>
       <w:r>
         <w:tab/>
-        <w:t>5)Instalati bibliotecile necesare</w:t>
-      </w:r>
-      <w:r>
-        <w:t xml:space="preserve"> ruland urmatoarele comenzi in terminal</w:t>
+        <w:t>5)</w:t>
+      </w:r>
+      <w:proofErr w:type="spellStart"/>
+      <w:r>
+        <w:t>Instalati</w:t>
+      </w:r>
+      <w:proofErr w:type="spellEnd"/>
+      <w:r>
+        <w:t xml:space="preserve"> </w:t>
+      </w:r>
+      <w:proofErr w:type="spellStart"/>
+      <w:r>
+        <w:t>bibliotecile</w:t>
+      </w:r>
+      <w:proofErr w:type="spellEnd"/>
+      <w:r>
+        <w:t xml:space="preserve"> </w:t>
+      </w:r>
+      <w:proofErr w:type="spellStart"/>
+      <w:r>
+        <w:t>necesare</w:t>
+      </w:r>
+      <w:proofErr w:type="spellEnd"/>
+      <w:r>
+        <w:t xml:space="preserve"> </w:t>
+      </w:r>
+      <w:proofErr w:type="spellStart"/>
+      <w:r>
+        <w:t>ruland</w:t>
+      </w:r>
+      <w:proofErr w:type="spellEnd"/>
+      <w:r>
+        <w:t xml:space="preserve"> </w:t>
+      </w:r>
+      <w:proofErr w:type="spellStart"/>
+      <w:r>
+        <w:t>urmatoarele</w:t>
+      </w:r>
+      <w:proofErr w:type="spellEnd"/>
+      <w:r>
+        <w:t xml:space="preserve"> </w:t>
+      </w:r>
+      <w:proofErr w:type="spellStart"/>
+      <w:r>
+        <w:t>comenzi</w:t>
+      </w:r>
+      <w:proofErr w:type="spellEnd"/>
+      <w:r>
+        <w:t xml:space="preserve"> in terminal</w:t>
       </w:r>
       <w:r>
         <w:t>:</w:t>
@@ -142,11 +403,16 @@
       </w:r>
       <w:r>
         <w:tab/>
-        <w:t>&gt; pip install open</w:t>
+        <w:t xml:space="preserve">&gt; pip install </w:t>
+      </w:r>
+      <w:proofErr w:type="spellStart"/>
+      <w:r>
+        <w:t>open</w:t>
       </w:r>
       <w:r>
         <w:t>pyxl</w:t>
       </w:r>
+      <w:proofErr w:type="spellEnd"/>
     </w:p>
     <w:p>
       <w:r>
@@ -154,22 +420,42 @@
       </w:r>
       <w:r>
         <w:tab/>
-        <w:t>&gt; pip install pytest</w:t>
-      </w:r>
-    </w:p>
-    <w:p>
-      <w:r>
-        <w:tab/>
-      </w:r>
-      <w:r>
-        <w:tab/>
-        <w:t>&gt; pip install tabulate</w:t>
+        <w:t xml:space="preserve">&gt; pip </w:t>
+      </w:r>
+      <w:proofErr w:type="gramStart"/>
+      <w:r>
+        <w:t>install</w:t>
+      </w:r>
+      <w:proofErr w:type="gramEnd"/>
+      <w:r>
+        <w:t xml:space="preserve"> tabulate</w:t>
       </w:r>
     </w:p>
     <w:p/>
     <w:p>
-      <w:r>
-        <w:t>Pentru rularea programului:</w:t>
+      <w:proofErr w:type="spellStart"/>
+      <w:r>
+        <w:t>Pentru</w:t>
+      </w:r>
+      <w:proofErr w:type="spellEnd"/>
+      <w:r>
+        <w:t xml:space="preserve"> </w:t>
+      </w:r>
+      <w:proofErr w:type="spellStart"/>
+      <w:r>
+        <w:t>rularea</w:t>
+      </w:r>
+      <w:proofErr w:type="spellEnd"/>
+      <w:r>
+        <w:t xml:space="preserve"> </w:t>
+      </w:r>
+      <w:proofErr w:type="spellStart"/>
+      <w:r>
+        <w:t>programului</w:t>
+      </w:r>
+      <w:proofErr w:type="spellEnd"/>
+      <w:r>
+        <w:t>:</w:t>
       </w:r>
     </w:p>
     <w:p>
@@ -180,11 +466,32 @@
           <w:numId w:val="2"/>
         </w:numPr>
       </w:pPr>
+      <w:proofErr w:type="spellStart"/>
       <w:r>
         <w:t>De</w:t>
       </w:r>
       <w:r>
-        <w:t xml:space="preserve">schideti un terminal in folderul programului </w:t>
+        <w:t>schideti</w:t>
+      </w:r>
+      <w:proofErr w:type="spellEnd"/>
+      <w:r>
+        <w:t xml:space="preserve"> un terminal in </w:t>
+      </w:r>
+      <w:proofErr w:type="spellStart"/>
+      <w:r>
+        <w:t>folderul</w:t>
+      </w:r>
+      <w:proofErr w:type="spellEnd"/>
+      <w:r>
+        <w:t xml:space="preserve"> </w:t>
+      </w:r>
+      <w:proofErr w:type="spellStart"/>
+      <w:r>
+        <w:t>programului</w:t>
+      </w:r>
+      <w:proofErr w:type="spellEnd"/>
+      <w:r>
+        <w:t xml:space="preserve"> </w:t>
       </w:r>
     </w:p>
     <w:p>
@@ -195,8 +502,26 @@
           <w:numId w:val="2"/>
         </w:numPr>
       </w:pPr>
-      <w:r>
-        <w:t>Rulati comanda : python r</w:t>
+      <w:proofErr w:type="spellStart"/>
+      <w:r>
+        <w:t>Rulati</w:t>
+      </w:r>
+      <w:proofErr w:type="spellEnd"/>
+      <w:r>
+        <w:t xml:space="preserve"> </w:t>
+      </w:r>
+      <w:proofErr w:type="spellStart"/>
+      <w:proofErr w:type="gramStart"/>
+      <w:r>
+        <w:t>comanda</w:t>
+      </w:r>
+      <w:proofErr w:type="spellEnd"/>
+      <w:r>
+        <w:t xml:space="preserve"> :</w:t>
+      </w:r>
+      <w:proofErr w:type="gramEnd"/>
+      <w:r>
+        <w:t xml:space="preserve"> python r</w:t>
       </w:r>
       <w:r>
         <w:t>egistration_form.py</w:t>
@@ -211,16 +536,98 @@
         </w:numPr>
       </w:pPr>
       <w:r>
-        <w:t xml:space="preserve">Daca doriti sa verificati daca datele voastre au fost </w:t>
-      </w:r>
-      <w:r>
-        <w:t xml:space="preserve">transmise correct puteti consulta spreadsheet-ul data.xlsx </w:t>
+        <w:t xml:space="preserve">Daca </w:t>
+      </w:r>
+      <w:proofErr w:type="spellStart"/>
+      <w:r>
+        <w:t>doriti</w:t>
+      </w:r>
+      <w:proofErr w:type="spellEnd"/>
+      <w:r>
+        <w:t xml:space="preserve"> </w:t>
+      </w:r>
+      <w:proofErr w:type="spellStart"/>
+      <w:r>
+        <w:t>sa</w:t>
+      </w:r>
+      <w:proofErr w:type="spellEnd"/>
+      <w:r>
+        <w:t xml:space="preserve"> </w:t>
+      </w:r>
+      <w:proofErr w:type="spellStart"/>
+      <w:r>
+        <w:t>verificati</w:t>
+      </w:r>
+      <w:proofErr w:type="spellEnd"/>
+      <w:r>
+        <w:t xml:space="preserve"> </w:t>
+      </w:r>
+      <w:proofErr w:type="spellStart"/>
+      <w:r>
+        <w:t>daca</w:t>
+      </w:r>
+      <w:proofErr w:type="spellEnd"/>
+      <w:r>
+        <w:t xml:space="preserve"> </w:t>
+      </w:r>
+      <w:proofErr w:type="spellStart"/>
+      <w:r>
+        <w:t>datele</w:t>
+      </w:r>
+      <w:proofErr w:type="spellEnd"/>
+      <w:r>
+        <w:t xml:space="preserve"> </w:t>
+      </w:r>
+      <w:proofErr w:type="spellStart"/>
+      <w:r>
+        <w:t>voastre</w:t>
+      </w:r>
+      <w:proofErr w:type="spellEnd"/>
+      <w:r>
+        <w:t xml:space="preserve"> au </w:t>
+      </w:r>
+      <w:proofErr w:type="spellStart"/>
+      <w:r>
+        <w:t>fost</w:t>
+      </w:r>
+      <w:proofErr w:type="spellEnd"/>
+      <w:r>
+        <w:t xml:space="preserve"> </w:t>
+      </w:r>
+      <w:proofErr w:type="spellStart"/>
+      <w:r>
+        <w:t>transmise</w:t>
+      </w:r>
+      <w:proofErr w:type="spellEnd"/>
+      <w:r>
+        <w:t xml:space="preserve"> correct </w:t>
+      </w:r>
+      <w:proofErr w:type="spellStart"/>
+      <w:r>
+        <w:t>puteti</w:t>
+      </w:r>
+      <w:proofErr w:type="spellEnd"/>
+      <w:r>
+        <w:t xml:space="preserve"> consulta spreadsheet-</w:t>
+      </w:r>
+      <w:proofErr w:type="spellStart"/>
+      <w:r>
+        <w:t>ul</w:t>
+      </w:r>
+      <w:proofErr w:type="spellEnd"/>
+      <w:r>
+        <w:t xml:space="preserve"> data.xlsx </w:t>
       </w:r>
     </w:p>
     <w:p/>
     <w:p>
-      <w:r>
-        <w:t>Bibliografie:</w:t>
+      <w:proofErr w:type="spellStart"/>
+      <w:r>
+        <w:t>Bibliografie</w:t>
+      </w:r>
+      <w:proofErr w:type="spellEnd"/>
+      <w:r>
+        <w:t>:</w:t>
       </w:r>
     </w:p>
     <w:p>
@@ -236,8 +643,30 @@
           <w:rPr>
             <w:rStyle w:val="Hyperlink"/>
           </w:rPr>
-          <w:t>Python Tkinter Tutorial - GeeksforGeeks</w:t>
+          <w:t xml:space="preserve">Python </w:t>
         </w:r>
+        <w:proofErr w:type="spellStart"/>
+        <w:r>
+          <w:rPr>
+            <w:rStyle w:val="Hyperlink"/>
+          </w:rPr>
+          <w:t>Tkinter</w:t>
+        </w:r>
+        <w:proofErr w:type="spellEnd"/>
+        <w:r>
+          <w:rPr>
+            <w:rStyle w:val="Hyperlink"/>
+          </w:rPr>
+          <w:t xml:space="preserve"> Tutorial - </w:t>
+        </w:r>
+        <w:proofErr w:type="spellStart"/>
+        <w:r>
+          <w:rPr>
+            <w:rStyle w:val="Hyperlink"/>
+          </w:rPr>
+          <w:t>GeeksforGeeks</w:t>
+        </w:r>
+        <w:proofErr w:type="spellEnd"/>
       </w:hyperlink>
     </w:p>
     <w:p>
@@ -257,7 +686,31 @@
         </w:r>
       </w:hyperlink>
       <w:r>
-        <w:t xml:space="preserve"> (Pentru adaugarea in Github)  </w:t>
+        <w:t xml:space="preserve"> (</w:t>
+      </w:r>
+      <w:proofErr w:type="spellStart"/>
+      <w:r>
+        <w:t>Pentru</w:t>
+      </w:r>
+      <w:proofErr w:type="spellEnd"/>
+      <w:r>
+        <w:t xml:space="preserve"> </w:t>
+      </w:r>
+      <w:proofErr w:type="spellStart"/>
+      <w:r>
+        <w:t>adaugarea</w:t>
+      </w:r>
+      <w:proofErr w:type="spellEnd"/>
+      <w:r>
+        <w:t xml:space="preserve"> in </w:t>
+      </w:r>
+      <w:proofErr w:type="spellStart"/>
+      <w:r>
+        <w:t>Github</w:t>
+      </w:r>
+      <w:proofErr w:type="spellEnd"/>
+      <w:r>
+        <w:t>)  </w:t>
       </w:r>
     </w:p>
     <w:p>
@@ -301,6 +754,26 @@
           <w:ilvl w:val="0"/>
           <w:numId w:val="3"/>
         </w:numPr>
+      </w:pPr>
+      <w:hyperlink r:id="rId12" w:history="1">
+        <w:r>
+          <w:rPr>
+            <w:rStyle w:val="Hyperlink"/>
+          </w:rPr>
+          <w:t>https://www.geeksforgeeks.org/python-simple-registration-form-using-tkinter/?ref=rp</w:t>
+        </w:r>
+      </w:hyperlink>
+    </w:p>
+    <w:p>
+      <w:pPr>
+        <w:pStyle w:val="Listparagraf"/>
+        <w:ind w:left="1080"/>
+      </w:pPr>
+    </w:p>
+    <w:p>
+      <w:pPr>
+        <w:pStyle w:val="Listparagraf"/>
+        <w:ind w:left="1080"/>
       </w:pPr>
     </w:p>
     <w:sectPr>

--- a/Documentatie Proiect Registration Form.docx
+++ b/Documentatie Proiect Registration Form.docx
@@ -763,6 +763,29 @@
           <w:t>https://www.geeksforgeeks.org/python-simple-registration-form-using-tkinter/?ref=rp</w:t>
         </w:r>
       </w:hyperlink>
+    </w:p>
+    <w:p>
+      <w:pPr>
+        <w:pStyle w:val="Listparagraf"/>
+        <w:numPr>
+          <w:ilvl w:val="0"/>
+          <w:numId w:val="3"/>
+        </w:numPr>
+      </w:pPr>
+      <w:hyperlink r:id="rId13" w:history="1">
+        <w:r>
+          <w:rPr>
+            <w:rStyle w:val="Hyperlink"/>
+          </w:rPr>
+          <w:t>https://www.geeksforgeeks.org/introduction-to-python-tabulate-library/</w:t>
+        </w:r>
+      </w:hyperlink>
+    </w:p>
+    <w:p>
+      <w:pPr>
+        <w:pStyle w:val="Listparagraf"/>
+        <w:ind w:left="1080"/>
+      </w:pPr>
     </w:p>
     <w:p>
       <w:pPr>

--- a/Documentatie Proiect Registration Form.docx
+++ b/Documentatie Proiect Registration Form.docx
@@ -10,75 +10,18 @@
           <w:u w:val="single"/>
         </w:rPr>
       </w:pPr>
-      <w:proofErr w:type="spellStart"/>
       <w:r>
         <w:rPr>
           <w:sz w:val="28"/>
           <w:szCs w:val="28"/>
           <w:u w:val="single"/>
         </w:rPr>
-        <w:t>Documentatie</w:t>
-      </w:r>
-      <w:proofErr w:type="spellEnd"/>
-      <w:r>
-        <w:rPr>
-          <w:sz w:val="28"/>
-          <w:szCs w:val="28"/>
-          <w:u w:val="single"/>
-        </w:rPr>
-        <w:t xml:space="preserve"> </w:t>
-      </w:r>
-      <w:proofErr w:type="spellStart"/>
-      <w:r>
-        <w:rPr>
-          <w:sz w:val="28"/>
-          <w:szCs w:val="28"/>
-          <w:u w:val="single"/>
-        </w:rPr>
-        <w:t>Proiect</w:t>
-      </w:r>
-      <w:proofErr w:type="spellEnd"/>
-      <w:r>
-        <w:rPr>
-          <w:sz w:val="28"/>
-          <w:szCs w:val="28"/>
-          <w:u w:val="single"/>
-        </w:rPr>
-        <w:t xml:space="preserve"> Registration Form</w:t>
-      </w:r>
-    </w:p>
-    <w:p>
-      <w:proofErr w:type="spellStart"/>
-      <w:r>
-        <w:t>Necesitati</w:t>
-      </w:r>
-      <w:proofErr w:type="spellEnd"/>
-      <w:r>
-        <w:t xml:space="preserve"> </w:t>
-      </w:r>
-      <w:proofErr w:type="spellStart"/>
-      <w:r>
-        <w:t>inainte</w:t>
-      </w:r>
-      <w:proofErr w:type="spellEnd"/>
-      <w:r>
-        <w:t xml:space="preserve"> de </w:t>
-      </w:r>
-      <w:proofErr w:type="spellStart"/>
-      <w:r>
-        <w:t>rularea</w:t>
-      </w:r>
-      <w:proofErr w:type="spellEnd"/>
-      <w:r>
-        <w:t xml:space="preserve"> </w:t>
-      </w:r>
-      <w:proofErr w:type="spellStart"/>
-      <w:r>
-        <w:t>programului</w:t>
-      </w:r>
-      <w:proofErr w:type="spellEnd"/>
-      <w:r>
-        <w:t>:</w:t>
+        <w:t>Documentatie Proiect Registration Form</w:t>
+      </w:r>
+    </w:p>
+    <w:p>
+      <w:r>
+        <w:t>Necesitati inainte de rularea programului:</w:t>
       </w:r>
     </w:p>
     <w:p>
@@ -92,39 +35,7 @@
         <w:t>)</w:t>
       </w:r>
       <w:r>
-        <w:t xml:space="preserve"> </w:t>
-      </w:r>
-      <w:proofErr w:type="spellStart"/>
-      <w:r>
-        <w:t>Instalare</w:t>
-      </w:r>
-      <w:proofErr w:type="spellEnd"/>
-      <w:r>
-        <w:t xml:space="preserve"> Python </w:t>
-      </w:r>
-      <w:proofErr w:type="spellStart"/>
-      <w:r>
-        <w:t>utilizand</w:t>
-      </w:r>
-      <w:proofErr w:type="spellEnd"/>
-      <w:r>
-        <w:t xml:space="preserve"> </w:t>
-      </w:r>
-      <w:proofErr w:type="spellStart"/>
-      <w:r>
-        <w:t>instructiunile</w:t>
-      </w:r>
-      <w:proofErr w:type="spellEnd"/>
-      <w:r>
-        <w:t xml:space="preserve"> de pe </w:t>
-      </w:r>
-      <w:proofErr w:type="spellStart"/>
-      <w:r>
-        <w:t>pagina</w:t>
-      </w:r>
-      <w:proofErr w:type="spellEnd"/>
-      <w:r>
-        <w:t xml:space="preserve">: </w:t>
+        <w:t xml:space="preserve"> Instalare Python utilizand instructiunile de pe pagina: </w:t>
       </w:r>
       <w:hyperlink r:id="rId5" w:tgtFrame="_blank" w:history="1">
         <w:r>
@@ -149,39 +60,7 @@
         <w:t>)</w:t>
       </w:r>
       <w:r>
-        <w:t xml:space="preserve"> </w:t>
-      </w:r>
-      <w:proofErr w:type="spellStart"/>
-      <w:r>
-        <w:t>Instalare</w:t>
-      </w:r>
-      <w:proofErr w:type="spellEnd"/>
-      <w:r>
-        <w:t xml:space="preserve"> Git </w:t>
-      </w:r>
-      <w:proofErr w:type="spellStart"/>
-      <w:r>
-        <w:t>utilizand</w:t>
-      </w:r>
-      <w:proofErr w:type="spellEnd"/>
-      <w:r>
-        <w:t xml:space="preserve"> </w:t>
-      </w:r>
-      <w:proofErr w:type="spellStart"/>
-      <w:r>
-        <w:t>instructiunile</w:t>
-      </w:r>
-      <w:proofErr w:type="spellEnd"/>
-      <w:r>
-        <w:t xml:space="preserve"> de pe </w:t>
-      </w:r>
-      <w:proofErr w:type="spellStart"/>
-      <w:r>
-        <w:t>pagina</w:t>
-      </w:r>
-      <w:proofErr w:type="spellEnd"/>
-      <w:r>
-        <w:t xml:space="preserve">: </w:t>
+        <w:t xml:space="preserve"> Instalare Git utilizand instructiunile de pe pagina: </w:t>
       </w:r>
       <w:hyperlink r:id="rId6" w:tgtFrame="_blank" w:history="1">
         <w:r>
@@ -205,29 +84,8 @@
       <w:r>
         <w:t>)</w:t>
       </w:r>
-      <w:proofErr w:type="spellStart"/>
-      <w:r>
-        <w:t>Descarcarea</w:t>
-      </w:r>
-      <w:proofErr w:type="spellEnd"/>
-      <w:r>
-        <w:t xml:space="preserve"> </w:t>
-      </w:r>
-      <w:proofErr w:type="spellStart"/>
-      <w:r>
-        <w:t>codului</w:t>
-      </w:r>
-      <w:proofErr w:type="spellEnd"/>
-      <w:r>
-        <w:t xml:space="preserve"> de pe GITHUB de la </w:t>
-      </w:r>
-      <w:proofErr w:type="spellStart"/>
-      <w:r>
-        <w:t>linkul</w:t>
-      </w:r>
-      <w:proofErr w:type="spellEnd"/>
-      <w:r>
-        <w:t xml:space="preserve">: </w:t>
+      <w:r>
+        <w:t xml:space="preserve">Descarcarea codului de pe GITHUB de la linkul: </w:t>
       </w:r>
       <w:hyperlink r:id="rId7" w:history="1">
         <w:r>
@@ -245,156 +103,41 @@
       <w:r>
         <w:t>4)</w:t>
       </w:r>
-      <w:proofErr w:type="spellStart"/>
-      <w:r>
-        <w:t>Accesati</w:t>
-      </w:r>
-      <w:proofErr w:type="spellEnd"/>
-      <w:r>
-        <w:t xml:space="preserve"> </w:t>
-      </w:r>
-      <w:proofErr w:type="spellStart"/>
-      <w:r>
-        <w:t>problema</w:t>
-      </w:r>
-      <w:proofErr w:type="spellEnd"/>
-      <w:r>
-        <w:t xml:space="preserve"> </w:t>
-      </w:r>
-      <w:proofErr w:type="spellStart"/>
-      <w:r>
-        <w:t>dorita</w:t>
-      </w:r>
-      <w:proofErr w:type="spellEnd"/>
-      <w:r>
-        <w:t xml:space="preserve"> din </w:t>
-      </w:r>
-      <w:proofErr w:type="spellStart"/>
-      <w:r>
-        <w:t>folderul</w:t>
-      </w:r>
-      <w:proofErr w:type="spellEnd"/>
-      <w:r>
-        <w:t xml:space="preserve"> F08 </w:t>
-      </w:r>
-      <w:proofErr w:type="spellStart"/>
-      <w:r>
-        <w:t>astfel</w:t>
-      </w:r>
-      <w:proofErr w:type="spellEnd"/>
+      <w:r>
+        <w:t>Accesati problema dorita din folderul F08 astfel:</w:t>
+      </w:r>
+    </w:p>
+    <w:p>
+      <w:pPr>
+        <w:ind w:left="720"/>
+      </w:pPr>
+      <w:r>
+        <w:tab/>
+        <w:t>-deschideti folderul si programul registration_form.py localizat in el</w:t>
+      </w:r>
+    </w:p>
+    <w:p>
+      <w:r>
+        <w:tab/>
+        <w:t>5)Instalati bibliotecile necesare</w:t>
+      </w:r>
+      <w:r>
+        <w:t xml:space="preserve"> ruland urmatoarele comenzi in terminal</w:t>
+      </w:r>
       <w:r>
         <w:t>:</w:t>
       </w:r>
     </w:p>
     <w:p>
-      <w:pPr>
-        <w:ind w:left="720"/>
-      </w:pPr>
       <w:r>
         <w:tab/>
-        <w:t>-</w:t>
-      </w:r>
-      <w:proofErr w:type="spellStart"/>
-      <w:r>
-        <w:t>deschideti</w:t>
-      </w:r>
-      <w:proofErr w:type="spellEnd"/>
-      <w:r>
-        <w:t xml:space="preserve"> </w:t>
-      </w:r>
-      <w:proofErr w:type="spellStart"/>
-      <w:r>
-        <w:t>folderul</w:t>
-      </w:r>
-      <w:proofErr w:type="spellEnd"/>
-      <w:r>
-        <w:t xml:space="preserve"> </w:t>
-      </w:r>
-      <w:proofErr w:type="spellStart"/>
-      <w:r>
-        <w:t>si</w:t>
-      </w:r>
-      <w:proofErr w:type="spellEnd"/>
-      <w:r>
-        <w:t xml:space="preserve"> </w:t>
-      </w:r>
-      <w:proofErr w:type="spellStart"/>
-      <w:r>
-        <w:t>programul</w:t>
-      </w:r>
-      <w:proofErr w:type="spellEnd"/>
-      <w:r>
-        <w:t xml:space="preserve"> registration_form.py </w:t>
-      </w:r>
-      <w:proofErr w:type="spellStart"/>
-      <w:r>
-        <w:t>localizat</w:t>
-      </w:r>
-      <w:proofErr w:type="spellEnd"/>
-      <w:r>
-        <w:t xml:space="preserve"> in </w:t>
-      </w:r>
-      <w:proofErr w:type="spellStart"/>
-      <w:r>
-        <w:t>el</w:t>
-      </w:r>
-      <w:proofErr w:type="spellEnd"/>
-    </w:p>
-    <w:p>
+      </w:r>
       <w:r>
         <w:tab/>
-        <w:t>5)</w:t>
-      </w:r>
-      <w:proofErr w:type="spellStart"/>
-      <w:r>
-        <w:t>Instalati</w:t>
-      </w:r>
-      <w:proofErr w:type="spellEnd"/>
-      <w:r>
-        <w:t xml:space="preserve"> </w:t>
-      </w:r>
-      <w:proofErr w:type="spellStart"/>
-      <w:r>
-        <w:t>bibliotecile</w:t>
-      </w:r>
-      <w:proofErr w:type="spellEnd"/>
-      <w:r>
-        <w:t xml:space="preserve"> </w:t>
-      </w:r>
-      <w:proofErr w:type="spellStart"/>
-      <w:r>
-        <w:t>necesare</w:t>
-      </w:r>
-      <w:proofErr w:type="spellEnd"/>
-      <w:r>
-        <w:t xml:space="preserve"> </w:t>
-      </w:r>
-      <w:proofErr w:type="spellStart"/>
-      <w:r>
-        <w:t>ruland</w:t>
-      </w:r>
-      <w:proofErr w:type="spellEnd"/>
-      <w:r>
-        <w:t xml:space="preserve"> </w:t>
-      </w:r>
-      <w:proofErr w:type="spellStart"/>
-      <w:r>
-        <w:t>urmatoarele</w:t>
-      </w:r>
-      <w:proofErr w:type="spellEnd"/>
-      <w:r>
-        <w:t xml:space="preserve"> </w:t>
-      </w:r>
-      <w:proofErr w:type="spellStart"/>
-      <w:r>
-        <w:t>comenzi</w:t>
-      </w:r>
-      <w:proofErr w:type="spellEnd"/>
-      <w:r>
-        <w:t xml:space="preserve"> in terminal</w:t>
-      </w:r>
-      <w:r>
-        <w:t>:</w:t>
+        <w:t>&gt; pip install open</w:t>
+      </w:r>
+      <w:r>
+        <w:t>pyxl</w:t>
       </w:r>
     </w:p>
     <w:p>
@@ -403,59 +146,201 @@
       </w:r>
       <w:r>
         <w:tab/>
-        <w:t xml:space="preserve">&gt; pip install </w:t>
-      </w:r>
-      <w:proofErr w:type="spellStart"/>
-      <w:r>
-        <w:t>open</w:t>
-      </w:r>
-      <w:r>
-        <w:t>pyxl</w:t>
-      </w:r>
-      <w:proofErr w:type="spellEnd"/>
-    </w:p>
-    <w:p>
+        <w:t>&gt; pip install tabulate</w:t>
+      </w:r>
+    </w:p>
+    <w:p>
+      <w:r>
+        <w:t xml:space="preserve">Utilitatea </w:t>
+      </w:r>
+      <w:r>
+        <w:t xml:space="preserve">modulului </w:t>
+      </w:r>
+      <w:r>
+        <w:t>openpyxl:</w:t>
+      </w:r>
+      <w:r>
+        <w:br/>
+      </w:r>
       <w:r>
         <w:tab/>
-      </w:r>
+        <w:t>Openpyxl este o librarie folosita pentru a citi si scrie in file de tip Excel. Aceasta permite programului in python sa acceseze si sa modifice file Excel.</w:t>
+      </w:r>
+    </w:p>
+    <w:p>
       <w:r>
         <w:tab/>
-        <w:t xml:space="preserve">&gt; pip </w:t>
-      </w:r>
-      <w:proofErr w:type="gramStart"/>
-      <w:r>
-        <w:t>install</w:t>
-      </w:r>
-      <w:proofErr w:type="gramEnd"/>
-      <w:r>
-        <w:t xml:space="preserve"> tabulate</w:t>
-      </w:r>
-    </w:p>
-    <w:p/>
-    <w:p>
-      <w:proofErr w:type="spellStart"/>
-      <w:r>
-        <w:t>Pentru</w:t>
-      </w:r>
-      <w:proofErr w:type="spellEnd"/>
-      <w:r>
-        <w:t xml:space="preserve"> </w:t>
-      </w:r>
-      <w:proofErr w:type="spellStart"/>
-      <w:r>
-        <w:t>rularea</w:t>
-      </w:r>
-      <w:proofErr w:type="spellEnd"/>
-      <w:r>
-        <w:t xml:space="preserve"> </w:t>
-      </w:r>
-      <w:proofErr w:type="spellStart"/>
-      <w:r>
-        <w:t>programului</w:t>
-      </w:r>
-      <w:proofErr w:type="spellEnd"/>
-      <w:r>
-        <w:t>:</w:t>
+        <w:t>In acest program aceasta a fost folosita pentru a putea stoca datele scrise din fereastra de inregistrare intr-un tabel Excel.</w:t>
+      </w:r>
+    </w:p>
+    <w:p>
+      <w:pPr>
+        <w:jc w:val="center"/>
+      </w:pPr>
+      <w:r>
+        <w:drawing>
+          <wp:inline distT="0" distB="0" distL="0" distR="0" wp14:anchorId="70F26C64" wp14:editId="4CDC411A">
+            <wp:extent cx="3017520" cy="2368702"/>
+            <wp:effectExtent l="0" t="0" r="0" b="0"/>
+            <wp:docPr id="1699092757" name="Imagine 1" descr="O imagine care conține text, captură de ecran, meniu, Font&#10;&#10;Descriere generată automat"/>
+            <wp:cNvGraphicFramePr>
+              <a:graphicFrameLocks xmlns:a="http://schemas.openxmlformats.org/drawingml/2006/main" noChangeAspect="1"/>
+            </wp:cNvGraphicFramePr>
+            <a:graphic xmlns:a="http://schemas.openxmlformats.org/drawingml/2006/main">
+              <a:graphicData uri="http://schemas.openxmlformats.org/drawingml/2006/picture">
+                <pic:pic xmlns:pic="http://schemas.openxmlformats.org/drawingml/2006/picture">
+                  <pic:nvPicPr>
+                    <pic:cNvPr id="1699092757" name="Imagine 1" descr="O imagine care conține text, captură de ecran, meniu, Font&#10;&#10;Descriere generată automat"/>
+                    <pic:cNvPicPr/>
+                  </pic:nvPicPr>
+                  <pic:blipFill>
+                    <a:blip r:embed="rId8"/>
+                    <a:stretch>
+                      <a:fillRect/>
+                    </a:stretch>
+                  </pic:blipFill>
+                  <pic:spPr>
+                    <a:xfrm>
+                      <a:off x="0" y="0"/>
+                      <a:ext cx="3022389" cy="2372524"/>
+                    </a:xfrm>
+                    <a:prstGeom prst="rect">
+                      <a:avLst/>
+                    </a:prstGeom>
+                  </pic:spPr>
+                </pic:pic>
+              </a:graphicData>
+            </a:graphic>
+          </wp:inline>
+        </w:drawing>
+      </w:r>
+    </w:p>
+    <w:p>
+      <w:r>
+        <w:tab/>
+        <w:t>Aici programul seteaza baza excelului care va fi folosit adica marimile coloanelor cat si categoriile de date.</w:t>
+      </w:r>
+    </w:p>
+    <w:p>
+      <w:pPr>
+        <w:jc w:val="center"/>
+      </w:pPr>
+      <w:r>
+        <w:lastRenderedPageBreak/>
+        <w:drawing>
+          <wp:inline distT="0" distB="0" distL="0" distR="0" wp14:anchorId="1607B430" wp14:editId="5613F904">
+            <wp:extent cx="3847093" cy="1631315"/>
+            <wp:effectExtent l="0" t="0" r="1270" b="6985"/>
+            <wp:docPr id="679414823" name="Imagine 1" descr="O imagine care conține text, captură de ecran, Font&#10;&#10;Descriere generată automat"/>
+            <wp:cNvGraphicFramePr>
+              <a:graphicFrameLocks xmlns:a="http://schemas.openxmlformats.org/drawingml/2006/main" noChangeAspect="1"/>
+            </wp:cNvGraphicFramePr>
+            <a:graphic xmlns:a="http://schemas.openxmlformats.org/drawingml/2006/main">
+              <a:graphicData uri="http://schemas.openxmlformats.org/drawingml/2006/picture">
+                <pic:pic xmlns:pic="http://schemas.openxmlformats.org/drawingml/2006/picture">
+                  <pic:nvPicPr>
+                    <pic:cNvPr id="679414823" name="Imagine 1" descr="O imagine care conține text, captură de ecran, Font&#10;&#10;Descriere generată automat"/>
+                    <pic:cNvPicPr/>
+                  </pic:nvPicPr>
+                  <pic:blipFill>
+                    <a:blip r:embed="rId9"/>
+                    <a:stretch>
+                      <a:fillRect/>
+                    </a:stretch>
+                  </pic:blipFill>
+                  <pic:spPr>
+                    <a:xfrm>
+                      <a:off x="0" y="0"/>
+                      <a:ext cx="3872256" cy="1641985"/>
+                    </a:xfrm>
+                    <a:prstGeom prst="rect">
+                      <a:avLst/>
+                    </a:prstGeom>
+                  </pic:spPr>
+                </pic:pic>
+              </a:graphicData>
+            </a:graphic>
+          </wp:inline>
+        </w:drawing>
+      </w:r>
+    </w:p>
+    <w:p>
+      <w:r>
+        <w:tab/>
+        <w:t>In aceasta secventa programul, prin intermediul functiilor din openpyxl, preia datele introduse in form si le introduce in Excel in spatiile dorite.</w:t>
+      </w:r>
+    </w:p>
+    <w:p>
+      <w:r>
+        <w:tab/>
+        <w:t>Utilizarea modului tabulate in proiect:</w:t>
+      </w:r>
+    </w:p>
+    <w:p>
+      <w:r>
+        <w:tab/>
+        <w:t>Tabulate este o librarie folosita pentru a afisa date intr-un mod frumos visual.</w:t>
+      </w:r>
+    </w:p>
+    <w:p>
+      <w:r>
+        <w:tab/>
+        <w:t>In acest program aceasta este folosita pentru a afisa datele din excel (aparute prin apasarea butonului “Inregistrari curente”) intr-un aspect similar cu un tabel.</w:t>
+      </w:r>
+    </w:p>
+    <w:p>
+      <w:pPr>
+        <w:jc w:val="center"/>
+      </w:pPr>
+      <w:r>
+        <w:drawing>
+          <wp:inline distT="0" distB="0" distL="0" distR="0" wp14:anchorId="66F3DA21" wp14:editId="5B1DE8FA">
+            <wp:extent cx="3665220" cy="849665"/>
+            <wp:effectExtent l="0" t="0" r="0" b="7620"/>
+            <wp:docPr id="1215951653" name="Imagine 1" descr="O imagine care conține text, Font, captură de ecran&#10;&#10;Descriere generată automat"/>
+            <wp:cNvGraphicFramePr>
+              <a:graphicFrameLocks xmlns:a="http://schemas.openxmlformats.org/drawingml/2006/main" noChangeAspect="1"/>
+            </wp:cNvGraphicFramePr>
+            <a:graphic xmlns:a="http://schemas.openxmlformats.org/drawingml/2006/main">
+              <a:graphicData uri="http://schemas.openxmlformats.org/drawingml/2006/picture">
+                <pic:pic xmlns:pic="http://schemas.openxmlformats.org/drawingml/2006/picture">
+                  <pic:nvPicPr>
+                    <pic:cNvPr id="1215951653" name="Imagine 1" descr="O imagine care conține text, Font, captură de ecran&#10;&#10;Descriere generată automat"/>
+                    <pic:cNvPicPr/>
+                  </pic:nvPicPr>
+                  <pic:blipFill>
+                    <a:blip r:embed="rId10"/>
+                    <a:stretch>
+                      <a:fillRect/>
+                    </a:stretch>
+                  </pic:blipFill>
+                  <pic:spPr>
+                    <a:xfrm>
+                      <a:off x="0" y="0"/>
+                      <a:ext cx="3726331" cy="863832"/>
+                    </a:xfrm>
+                    <a:prstGeom prst="rect">
+                      <a:avLst/>
+                    </a:prstGeom>
+                  </pic:spPr>
+                </pic:pic>
+              </a:graphicData>
+            </a:graphic>
+          </wp:inline>
+        </w:drawing>
+      </w:r>
+    </w:p>
+    <w:p>
+      <w:r>
+        <w:tab/>
+      </w:r>
+      <w:r>
+        <w:tab/>
+      </w:r>
+    </w:p>
+    <w:p>
+      <w:r>
+        <w:t>Pentru rularea programului:</w:t>
       </w:r>
     </w:p>
     <w:p>
@@ -466,32 +351,17 @@
           <w:numId w:val="2"/>
         </w:numPr>
       </w:pPr>
-      <w:proofErr w:type="spellStart"/>
       <w:r>
         <w:t>De</w:t>
       </w:r>
       <w:r>
-        <w:t>schideti</w:t>
-      </w:r>
-      <w:proofErr w:type="spellEnd"/>
-      <w:r>
-        <w:t xml:space="preserve"> un terminal in </w:t>
-      </w:r>
-      <w:proofErr w:type="spellStart"/>
-      <w:r>
-        <w:t>folderul</w:t>
-      </w:r>
-      <w:proofErr w:type="spellEnd"/>
-      <w:r>
-        <w:t xml:space="preserve"> </w:t>
-      </w:r>
-      <w:proofErr w:type="spellStart"/>
-      <w:r>
-        <w:t>programului</w:t>
-      </w:r>
-      <w:proofErr w:type="spellEnd"/>
-      <w:r>
-        <w:t xml:space="preserve"> </w:t>
+        <w:t xml:space="preserve">schideti un terminal in </w:t>
+      </w:r>
+      <w:r>
+        <w:t xml:space="preserve">fereastra </w:t>
+      </w:r>
+      <w:r>
+        <w:t xml:space="preserve">programului </w:t>
       </w:r>
     </w:p>
     <w:p>
@@ -502,26 +372,8 @@
           <w:numId w:val="2"/>
         </w:numPr>
       </w:pPr>
-      <w:proofErr w:type="spellStart"/>
-      <w:r>
-        <w:t>Rulati</w:t>
-      </w:r>
-      <w:proofErr w:type="spellEnd"/>
-      <w:r>
-        <w:t xml:space="preserve"> </w:t>
-      </w:r>
-      <w:proofErr w:type="spellStart"/>
-      <w:proofErr w:type="gramStart"/>
-      <w:r>
-        <w:t>comanda</w:t>
-      </w:r>
-      <w:proofErr w:type="spellEnd"/>
-      <w:r>
-        <w:t xml:space="preserve"> :</w:t>
-      </w:r>
-      <w:proofErr w:type="gramEnd"/>
-      <w:r>
-        <w:t xml:space="preserve"> python r</w:t>
+      <w:r>
+        <w:t>Rulati comanda : python r</w:t>
       </w:r>
       <w:r>
         <w:t>egistration_form.py</w:t>
@@ -536,98 +388,16 @@
         </w:numPr>
       </w:pPr>
       <w:r>
-        <w:t xml:space="preserve">Daca </w:t>
-      </w:r>
-      <w:proofErr w:type="spellStart"/>
-      <w:r>
-        <w:t>doriti</w:t>
-      </w:r>
-      <w:proofErr w:type="spellEnd"/>
-      <w:r>
-        <w:t xml:space="preserve"> </w:t>
-      </w:r>
-      <w:proofErr w:type="spellStart"/>
-      <w:r>
-        <w:t>sa</w:t>
-      </w:r>
-      <w:proofErr w:type="spellEnd"/>
-      <w:r>
-        <w:t xml:space="preserve"> </w:t>
-      </w:r>
-      <w:proofErr w:type="spellStart"/>
-      <w:r>
-        <w:t>verificati</w:t>
-      </w:r>
-      <w:proofErr w:type="spellEnd"/>
-      <w:r>
-        <w:t xml:space="preserve"> </w:t>
-      </w:r>
-      <w:proofErr w:type="spellStart"/>
-      <w:r>
-        <w:t>daca</w:t>
-      </w:r>
-      <w:proofErr w:type="spellEnd"/>
-      <w:r>
-        <w:t xml:space="preserve"> </w:t>
-      </w:r>
-      <w:proofErr w:type="spellStart"/>
-      <w:r>
-        <w:t>datele</w:t>
-      </w:r>
-      <w:proofErr w:type="spellEnd"/>
-      <w:r>
-        <w:t xml:space="preserve"> </w:t>
-      </w:r>
-      <w:proofErr w:type="spellStart"/>
-      <w:r>
-        <w:t>voastre</w:t>
-      </w:r>
-      <w:proofErr w:type="spellEnd"/>
-      <w:r>
-        <w:t xml:space="preserve"> au </w:t>
-      </w:r>
-      <w:proofErr w:type="spellStart"/>
-      <w:r>
-        <w:t>fost</w:t>
-      </w:r>
-      <w:proofErr w:type="spellEnd"/>
-      <w:r>
-        <w:t xml:space="preserve"> </w:t>
-      </w:r>
-      <w:proofErr w:type="spellStart"/>
-      <w:r>
-        <w:t>transmise</w:t>
-      </w:r>
-      <w:proofErr w:type="spellEnd"/>
-      <w:r>
-        <w:t xml:space="preserve"> correct </w:t>
-      </w:r>
-      <w:proofErr w:type="spellStart"/>
-      <w:r>
-        <w:t>puteti</w:t>
-      </w:r>
-      <w:proofErr w:type="spellEnd"/>
-      <w:r>
-        <w:t xml:space="preserve"> consulta spreadsheet-</w:t>
-      </w:r>
-      <w:proofErr w:type="spellStart"/>
-      <w:r>
-        <w:t>ul</w:t>
-      </w:r>
-      <w:proofErr w:type="spellEnd"/>
-      <w:r>
-        <w:t xml:space="preserve"> data.xlsx </w:t>
+        <w:t xml:space="preserve">Daca doriti sa verificati daca datele voastre au fost </w:t>
+      </w:r>
+      <w:r>
+        <w:t xml:space="preserve">transmise correct puteti consulta spreadsheet-ul data.xlsx </w:t>
       </w:r>
     </w:p>
     <w:p/>
     <w:p>
-      <w:proofErr w:type="spellStart"/>
-      <w:r>
-        <w:t>Bibliografie</w:t>
-      </w:r>
-      <w:proofErr w:type="spellEnd"/>
-      <w:r>
-        <w:t>:</w:t>
+      <w:r>
+        <w:t>Bibliografie:</w:t>
       </w:r>
     </w:p>
     <w:p>
@@ -638,35 +408,13 @@
           <w:numId w:val="3"/>
         </w:numPr>
       </w:pPr>
-      <w:hyperlink r:id="rId8" w:history="1">
+      <w:hyperlink r:id="rId11" w:history="1">
         <w:r>
           <w:rPr>
             <w:rStyle w:val="Hyperlink"/>
           </w:rPr>
-          <w:t xml:space="preserve">Python </w:t>
+          <w:t>Python Tkinter Tutorial - GeeksforGeeks</w:t>
         </w:r>
-        <w:proofErr w:type="spellStart"/>
-        <w:r>
-          <w:rPr>
-            <w:rStyle w:val="Hyperlink"/>
-          </w:rPr>
-          <w:t>Tkinter</w:t>
-        </w:r>
-        <w:proofErr w:type="spellEnd"/>
-        <w:r>
-          <w:rPr>
-            <w:rStyle w:val="Hyperlink"/>
-          </w:rPr>
-          <w:t xml:space="preserve"> Tutorial - </w:t>
-        </w:r>
-        <w:proofErr w:type="spellStart"/>
-        <w:r>
-          <w:rPr>
-            <w:rStyle w:val="Hyperlink"/>
-          </w:rPr>
-          <w:t>GeeksforGeeks</w:t>
-        </w:r>
-        <w:proofErr w:type="spellEnd"/>
       </w:hyperlink>
     </w:p>
     <w:p>
@@ -677,7 +425,7 @@
           <w:numId w:val="3"/>
         </w:numPr>
       </w:pPr>
-      <w:hyperlink r:id="rId9" w:tgtFrame="_blank" w:history="1">
+      <w:hyperlink r:id="rId12" w:tgtFrame="_blank" w:history="1">
         <w:r>
           <w:rPr>
             <w:rStyle w:val="Hyperlink"/>
@@ -686,31 +434,7 @@
         </w:r>
       </w:hyperlink>
       <w:r>
-        <w:t xml:space="preserve"> (</w:t>
-      </w:r>
-      <w:proofErr w:type="spellStart"/>
-      <w:r>
-        <w:t>Pentru</w:t>
-      </w:r>
-      <w:proofErr w:type="spellEnd"/>
-      <w:r>
-        <w:t xml:space="preserve"> </w:t>
-      </w:r>
-      <w:proofErr w:type="spellStart"/>
-      <w:r>
-        <w:t>adaugarea</w:t>
-      </w:r>
-      <w:proofErr w:type="spellEnd"/>
-      <w:r>
-        <w:t xml:space="preserve"> in </w:t>
-      </w:r>
-      <w:proofErr w:type="spellStart"/>
-      <w:r>
-        <w:t>Github</w:t>
-      </w:r>
-      <w:proofErr w:type="spellEnd"/>
-      <w:r>
-        <w:t>)  </w:t>
+        <w:t xml:space="preserve"> (Pentru adaugarea in Github)  </w:t>
       </w:r>
     </w:p>
     <w:p>
@@ -721,12 +445,24 @@
           <w:numId w:val="3"/>
         </w:numPr>
       </w:pPr>
-      <w:hyperlink r:id="rId10" w:history="1">
+      <w:hyperlink r:id="rId13" w:history="1">
         <w:r>
           <w:rPr>
             <w:rStyle w:val="Hyperlink"/>
           </w:rPr>
-          <w:t>https://www.geeksforgeeks.org/python-writing-excel-file-using-openpyxl-module/</w:t>
+          <w:t>https://www.geeksforgeeks.org/python-writing-excel-file-</w:t>
+        </w:r>
+        <w:r>
+          <w:rPr>
+            <w:rStyle w:val="Hyperlink"/>
+          </w:rPr>
+          <w:t>u</w:t>
+        </w:r>
+        <w:r>
+          <w:rPr>
+            <w:rStyle w:val="Hyperlink"/>
+          </w:rPr>
+          <w:t>sing-openpyxl-module/</w:t>
         </w:r>
       </w:hyperlink>
     </w:p>
@@ -738,7 +474,7 @@
           <w:numId w:val="3"/>
         </w:numPr>
       </w:pPr>
-      <w:hyperlink r:id="rId11" w:history="1">
+      <w:hyperlink r:id="rId14" w:history="1">
         <w:r>
           <w:rPr>
             <w:rStyle w:val="Hyperlink"/>
@@ -755,7 +491,7 @@
           <w:numId w:val="3"/>
         </w:numPr>
       </w:pPr>
-      <w:hyperlink r:id="rId12" w:history="1">
+      <w:hyperlink r:id="rId15" w:history="1">
         <w:r>
           <w:rPr>
             <w:rStyle w:val="Hyperlink"/>
@@ -772,7 +508,7 @@
           <w:numId w:val="3"/>
         </w:numPr>
       </w:pPr>
-      <w:hyperlink r:id="rId13" w:history="1">
+      <w:hyperlink r:id="rId16" w:history="1">
         <w:r>
           <w:rPr>
             <w:rStyle w:val="Hyperlink"/>
